--- a/Katrych_Rostyslav_lab5.docx
+++ b/Katrych_Rostyslav_lab5.docx
@@ -1740,7 +1740,7 @@
           <w:lang w:val="en-GB"/>
         </w:rPr>
         <w:pict w14:anchorId="156AA798">
-          <v:rect id="_x0000_i1045" style="width:0;height:.75pt" o:hralign="center" o:hrstd="t" o:hrnoshade="t" o:hr="t" fillcolor="#f8faff" stroked="f"/>
+          <v:rect id="_x0000_i1025" style="width:0;height:.75pt" o:hralign="center" o:hrstd="t" o:hrnoshade="t" o:hr="t" fillcolor="#f8faff" stroked="f"/>
         </w:pict>
       </w:r>
     </w:p>
@@ -1947,7 +1947,25 @@
           <w:szCs w:val="28"/>
           <w:lang w:val="en-GB"/>
         </w:rPr>
-        <w:t xml:space="preserve"> G₁(V₁,E₁) </w:t>
+        <w:t xml:space="preserve"> G₁(V</w:t>
+      </w:r>
+      <w:proofErr w:type="gramStart"/>
+      <w:r>
+        <w:rPr>
+          <w:sz w:val="28"/>
+          <w:szCs w:val="28"/>
+          <w:lang w:val="en-GB"/>
+        </w:rPr>
+        <w:t>₁,E</w:t>
+      </w:r>
+      <w:proofErr w:type="gramEnd"/>
+      <w:r>
+        <w:rPr>
+          <w:sz w:val="28"/>
+          <w:szCs w:val="28"/>
+          <w:lang w:val="en-GB"/>
+        </w:rPr>
+        <w:t xml:space="preserve">₁) </w:t>
       </w:r>
       <w:proofErr w:type="spellStart"/>
       <w:r>
@@ -2552,7 +2570,7 @@
           <w:lang w:val="en-GB"/>
         </w:rPr>
         <w:pict w14:anchorId="37AC3A27">
-          <v:rect id="_x0000_i1046" style="width:0;height:.75pt" o:hralign="center" o:hrstd="t" o:hrnoshade="t" o:hr="t" fillcolor="#f8faff" stroked="f"/>
+          <v:rect id="_x0000_i1026" style="width:0;height:.75pt" o:hralign="center" o:hrstd="t" o:hrnoshade="t" o:hr="t" fillcolor="#f8faff" stroked="f"/>
         </w:pict>
       </w:r>
     </w:p>
@@ -3664,7 +3682,7 @@
           <w:lang w:val="en-GB"/>
         </w:rPr>
         <w:pict w14:anchorId="16BC7855">
-          <v:rect id="_x0000_i1061" style="width:0;height:.75pt" o:hralign="center" o:hrstd="t" o:hrnoshade="t" o:hr="t" fillcolor="#f8faff" stroked="f"/>
+          <v:rect id="_x0000_i1027" style="width:0;height:.75pt" o:hralign="center" o:hrstd="t" o:hrnoshade="t" o:hr="t" fillcolor="#f8faff" stroked="f"/>
         </w:pict>
       </w:r>
     </w:p>
@@ -4155,7 +4173,7 @@
           <w:lang w:val="en-GB"/>
         </w:rPr>
         <w:pict w14:anchorId="57612055">
-          <v:rect id="_x0000_i1062" style="width:0;height:.75pt" o:hralign="center" o:hrstd="t" o:hrnoshade="t" o:hr="t" fillcolor="#f8faff" stroked="f"/>
+          <v:rect id="_x0000_i1028" style="width:0;height:.75pt" o:hralign="center" o:hrstd="t" o:hrnoshade="t" o:hr="t" fillcolor="#f8faff" stroked="f"/>
         </w:pict>
       </w:r>
     </w:p>
@@ -5253,6 +5271,32 @@
           <w:szCs w:val="28"/>
         </w:rPr>
       </w:pPr>
+    </w:p>
+    <w:p>
+      <w:pPr>
+        <w:pStyle w:val="NormalWeb"/>
+        <w:rPr>
+          <w:sz w:val="28"/>
+          <w:szCs w:val="28"/>
+        </w:rPr>
+      </w:pPr>
+      <w:r>
+        <w:rPr>
+          <w:sz w:val="28"/>
+          <w:szCs w:val="28"/>
+        </w:rPr>
+        <w:t xml:space="preserve">Посилання на репозиторій - </w:t>
+      </w:r>
+      <w:hyperlink r:id="rId6" w:history="1">
+        <w:r>
+          <w:rPr>
+            <w:rStyle w:val="Hyperlink"/>
+            <w:sz w:val="28"/>
+            <w:szCs w:val="28"/>
+          </w:rPr>
+          <w:t>https://github.com/day-stalker/graph_sapr</w:t>
+        </w:r>
+      </w:hyperlink>
     </w:p>
     <w:p>
       <w:pPr>
@@ -8307,6 +8351,7 @@
   <w:style w:type="character" w:default="1" w:styleId="DefaultParagraphFont">
     <w:name w:val="Default Paragraph Font"/>
     <w:uiPriority w:val="1"/>
+    <w:semiHidden/>
     <w:unhideWhenUsed/>
   </w:style>
   <w:style w:type="table" w:default="1" w:styleId="TableNormal">
@@ -8393,6 +8438,27 @@
     <w:pPr>
       <w:ind w:left="720"/>
       <w:contextualSpacing/>
+    </w:pPr>
+  </w:style>
+  <w:style w:type="character" w:styleId="Hyperlink">
+    <w:name w:val="Hyperlink"/>
+    <w:basedOn w:val="DefaultParagraphFont"/>
+    <w:uiPriority w:val="99"/>
+    <w:unhideWhenUsed/>
+    <w:rsid w:val="00237B19"/>
+    <w:rPr>
+      <w:color w:val="0000FF" w:themeColor="hyperlink"/>
+      <w:u w:val="single"/>
+    </w:rPr>
+  </w:style>
+  <w:style w:type="paragraph" w:styleId="NormalWeb">
+    <w:name w:val="Normal (Web)"/>
+    <w:basedOn w:val="Normal"/>
+    <w:uiPriority w:val="99"/>
+    <w:unhideWhenUsed/>
+    <w:rsid w:val="00237B19"/>
+    <w:pPr>
+      <w:spacing w:before="100" w:beforeAutospacing="1" w:after="100" w:afterAutospacing="1"/>
     </w:pPr>
   </w:style>
 </w:styles>
